--- a/War Congress Data/Senate - Conflict/80.Dewine.5.6.04.docx
+++ b/War Congress Data/Senate - Conflict/80.Dewine.5.6.04.docx
@@ -2,12 +2,12 @@
 <file path=word/document.xml><?xml version="1.0" encoding="utf-8"?>
 <w:document xmlns:wpc="http://schemas.microsoft.com/office/word/2010/wordprocessingCanvas" xmlns:mc="http://schemas.openxmlformats.org/markup-compatibility/2006" xmlns:o="urn:schemas-microsoft-com:office:office" xmlns:r="http://schemas.openxmlformats.org/officeDocument/2006/relationships" xmlns:m="http://schemas.openxmlformats.org/officeDocument/2006/math" xmlns:v="urn:schemas-microsoft-com:vml" xmlns:wp14="http://schemas.microsoft.com/office/word/2010/wordprocessingDrawing" xmlns:wp="http://schemas.openxmlformats.org/drawingml/2006/wordprocessingDrawing" xmlns:w10="urn:schemas-microsoft-com:office:word" xmlns:w="http://schemas.openxmlformats.org/wordprocessingml/2006/main" xmlns:w14="http://schemas.microsoft.com/office/word/2010/wordml" xmlns:wpg="http://schemas.microsoft.com/office/word/2010/wordprocessingGroup" xmlns:wpi="http://schemas.microsoft.com/office/word/2010/wordprocessingInk" xmlns:wne="http://schemas.microsoft.com/office/word/2006/wordml" xmlns:wps="http://schemas.microsoft.com/office/word/2010/wordprocessingShape" mc:Ignorable="w14 wp14">
   <w:body>
-    <w:p>
+    <w:p xmlns:wp14="http://schemas.microsoft.com/office/word/2010/wordml" wp14:textId="77777777">
       <w:r>
         <w:t>Madam President, I</w:t>
       </w:r>
     </w:p>
-    <w:p>
+    <w:p xmlns:wp14="http://schemas.microsoft.com/office/word/2010/wordml" wp14:textId="77777777">
       <w:proofErr w:type="gramStart"/>
       <w:r>
         <w:t>rise</w:t>
@@ -17,7 +17,7 @@
         <w:t xml:space="preserve"> in support of S. Con. Res. 99, condemning</w:t>
       </w:r>
     </w:p>
-    <w:p>
+    <w:p xmlns:wp14="http://schemas.microsoft.com/office/word/2010/wordml" wp14:textId="77777777">
       <w:proofErr w:type="gramStart"/>
       <w:r>
         <w:t>the</w:t>
@@ -27,7 +27,7 @@
         <w:t xml:space="preserve"> Government of the Republic</w:t>
       </w:r>
     </w:p>
-    <w:p>
+    <w:p xmlns:wp14="http://schemas.microsoft.com/office/word/2010/wordml" wp14:textId="77777777">
       <w:proofErr w:type="gramStart"/>
       <w:r>
         <w:t>of</w:t>
@@ -37,7 +37,7 @@
         <w:t xml:space="preserve"> the Sudan for its participation</w:t>
       </w:r>
     </w:p>
-    <w:p>
+    <w:p xmlns:wp14="http://schemas.microsoft.com/office/word/2010/wordml" wp14:textId="77777777">
       <w:proofErr w:type="gramStart"/>
       <w:r>
         <w:t>and</w:t>
@@ -47,7 +47,7 @@
         <w:t xml:space="preserve"> complicity in the attacks against</w:t>
       </w:r>
     </w:p>
-    <w:p>
+    <w:p xmlns:wp14="http://schemas.microsoft.com/office/word/2010/wordml" wp14:textId="77777777">
       <w:proofErr w:type="gramStart"/>
       <w:r>
         <w:t>innocent</w:t>
@@ -57,19 +57,19 @@
         <w:t xml:space="preserve"> civilians in the impoverished</w:t>
       </w:r>
     </w:p>
-    <w:p>
+    <w:p xmlns:wp14="http://schemas.microsoft.com/office/word/2010/wordml" wp14:textId="77777777">
       <w:proofErr w:type="gramStart"/>
       <w:r>
         <w:t>Darfur region of western Sudan.</w:t>
       </w:r>
       <w:proofErr w:type="gramEnd"/>
     </w:p>
-    <w:p>
+    <w:p xmlns:wp14="http://schemas.microsoft.com/office/word/2010/wordml" wp14:textId="77777777">
       <w:r>
         <w:t>I commend my fellow cosponsors of</w:t>
       </w:r>
     </w:p>
-    <w:p>
+    <w:p xmlns:wp14="http://schemas.microsoft.com/office/word/2010/wordml" wp14:textId="77777777">
       <w:proofErr w:type="gramStart"/>
       <w:r>
         <w:t>this</w:t>
@@ -79,7 +79,7 @@
         <w:t xml:space="preserve"> resolution for taking this essential</w:t>
       </w:r>
     </w:p>
-    <w:p>
+    <w:p xmlns:wp14="http://schemas.microsoft.com/office/word/2010/wordml" wp14:textId="77777777">
       <w:proofErr w:type="gramStart"/>
       <w:r>
         <w:t>first</w:t>
@@ -89,7 +89,7 @@
         <w:t xml:space="preserve"> step in addressing the dual crises</w:t>
       </w:r>
     </w:p>
-    <w:p>
+    <w:p xmlns:wp14="http://schemas.microsoft.com/office/word/2010/wordml" wp14:textId="77777777">
       <w:proofErr w:type="gramStart"/>
       <w:r>
         <w:t>in</w:t>
@@ -99,7 +99,7 @@
         <w:t xml:space="preserve"> Sudan. We must condemn the Government</w:t>
       </w:r>
     </w:p>
-    <w:p>
+    <w:p xmlns:wp14="http://schemas.microsoft.com/office/word/2010/wordml" wp14:textId="77777777">
       <w:proofErr w:type="gramStart"/>
       <w:r>
         <w:t>of</w:t>
@@ -109,7 +109,7 @@
         <w:t xml:space="preserve"> Sudan for its complicity in</w:t>
       </w:r>
     </w:p>
-    <w:p>
+    <w:p xmlns:wp14="http://schemas.microsoft.com/office/word/2010/wordml" wp14:textId="77777777">
       <w:proofErr w:type="gramStart"/>
       <w:r>
         <w:t>the</w:t>
@@ -119,7 +119,7 @@
         <w:t xml:space="preserve"> human rights abuses and their</w:t>
       </w:r>
     </w:p>
-    <w:p>
+    <w:p xmlns:wp14="http://schemas.microsoft.com/office/word/2010/wordml" wp14:textId="77777777">
       <w:proofErr w:type="gramStart"/>
       <w:r>
         <w:t>gross</w:t>
@@ -129,7 +129,7 @@
         <w:t xml:space="preserve"> failure to put an end to the current</w:t>
       </w:r>
     </w:p>
-    <w:p>
+    <w:p xmlns:wp14="http://schemas.microsoft.com/office/word/2010/wordml" wp14:textId="77777777">
       <w:proofErr w:type="gramStart"/>
       <w:r>
         <w:t>genocide</w:t>
@@ -139,12 +139,12 @@
         <w:t>.</w:t>
       </w:r>
     </w:p>
-    <w:p>
+    <w:p xmlns:wp14="http://schemas.microsoft.com/office/word/2010/wordml" wp14:textId="77777777">
       <w:r>
         <w:t>In addition to the gross human rights</w:t>
       </w:r>
     </w:p>
-    <w:p>
+    <w:p xmlns:wp14="http://schemas.microsoft.com/office/word/2010/wordml" wp14:textId="77777777">
       <w:proofErr w:type="gramStart"/>
       <w:r>
         <w:t>violations</w:t>
@@ -154,7 +154,7 @@
         <w:t>, we now face a humanitarian</w:t>
       </w:r>
     </w:p>
-    <w:p>
+    <w:p xmlns:wp14="http://schemas.microsoft.com/office/word/2010/wordml" wp14:textId="77777777">
       <w:proofErr w:type="gramStart"/>
       <w:r>
         <w:t>disaster</w:t>
@@ -164,7 +164,7 @@
         <w:t>. Over a million people are displaced</w:t>
       </w:r>
     </w:p>
-    <w:p>
+    <w:p xmlns:wp14="http://schemas.microsoft.com/office/word/2010/wordml" wp14:textId="77777777">
       <w:proofErr w:type="gramStart"/>
       <w:r>
         <w:t>and</w:t>
@@ -174,7 +174,7 @@
         <w:t xml:space="preserve"> well over a hundred thousand</w:t>
       </w:r>
     </w:p>
-    <w:p>
+    <w:p xmlns:wp14="http://schemas.microsoft.com/office/word/2010/wordml" wp14:textId="77777777">
       <w:proofErr w:type="gramStart"/>
       <w:r>
         <w:t>have</w:t>
@@ -184,12 +184,12 @@
         <w:t xml:space="preserve"> fled over the border to Chad.</w:t>
       </w:r>
     </w:p>
-    <w:p>
+    <w:p xmlns:wp14="http://schemas.microsoft.com/office/word/2010/wordml" wp14:textId="77777777">
       <w:r>
         <w:t>The Government of Sudan is only</w:t>
       </w:r>
     </w:p>
-    <w:p>
+    <w:p xmlns:wp14="http://schemas.microsoft.com/office/word/2010/wordml" wp14:textId="77777777">
       <w:proofErr w:type="gramStart"/>
       <w:r>
         <w:t>making</w:t>
@@ -199,7 +199,7 @@
         <w:t xml:space="preserve"> matters more difficult by resisting,</w:t>
       </w:r>
     </w:p>
-    <w:p>
+    <w:p xmlns:wp14="http://schemas.microsoft.com/office/word/2010/wordml" wp14:textId="77777777">
       <w:proofErr w:type="gramStart"/>
       <w:r>
         <w:t>delaying</w:t>
@@ -209,7 +209,7 @@
         <w:t>, frustrating the work</w:t>
       </w:r>
     </w:p>
-    <w:p>
+    <w:p xmlns:wp14="http://schemas.microsoft.com/office/word/2010/wordml" wp14:textId="77777777">
       <w:proofErr w:type="gramStart"/>
       <w:r>
         <w:t>of</w:t>
@@ -219,7 +219,7 @@
         <w:t xml:space="preserve"> humanitarian assistance groups, and</w:t>
       </w:r>
     </w:p>
-    <w:p>
+    <w:p xmlns:wp14="http://schemas.microsoft.com/office/word/2010/wordml" wp14:textId="77777777">
       <w:proofErr w:type="gramStart"/>
       <w:r>
         <w:t>the</w:t>
@@ -229,7 +229,7 @@
         <w:t xml:space="preserve"> situation gets worse. Roads in the</w:t>
       </w:r>
     </w:p>
-    <w:p>
+    <w:p xmlns:wp14="http://schemas.microsoft.com/office/word/2010/wordml" wp14:textId="77777777">
       <w:proofErr w:type="gramStart"/>
       <w:r>
         <w:lastRenderedPageBreak/>
@@ -240,7 +240,7 @@
         <w:t xml:space="preserve"> are only accessible to the most</w:t>
       </w:r>
     </w:p>
-    <w:p>
+    <w:p xmlns:wp14="http://schemas.microsoft.com/office/word/2010/wordml" wp14:textId="77777777">
       <w:proofErr w:type="gramStart"/>
       <w:r>
         <w:t>sturdy</w:t>
@@ -250,7 +250,7 @@
         <w:t xml:space="preserve"> of jeeps and trucks, and once</w:t>
       </w:r>
     </w:p>
-    <w:p>
+    <w:p xmlns:wp14="http://schemas.microsoft.com/office/word/2010/wordml" wp14:textId="77777777">
       <w:proofErr w:type="gramStart"/>
       <w:r>
         <w:t>the</w:t>
@@ -260,7 +260,7 @@
         <w:t xml:space="preserve"> rainy season starts in just a couple</w:t>
       </w:r>
     </w:p>
-    <w:p>
+    <w:p xmlns:wp14="http://schemas.microsoft.com/office/word/2010/wordml" wp14:textId="77777777">
       <w:proofErr w:type="gramStart"/>
       <w:r>
         <w:t>of</w:t>
@@ -270,7 +270,7 @@
         <w:t xml:space="preserve"> weeks, those roads will be wiped out,</w:t>
       </w:r>
     </w:p>
-    <w:p>
+    <w:p xmlns:wp14="http://schemas.microsoft.com/office/word/2010/wordml" wp14:textId="77777777">
       <w:proofErr w:type="gramStart"/>
       <w:r>
         <w:t>cutting</w:t>
@@ -280,7 +280,7 @@
         <w:t xml:space="preserve"> off aid altogether. The clock is</w:t>
       </w:r>
     </w:p>
-    <w:p>
+    <w:p xmlns:wp14="http://schemas.microsoft.com/office/word/2010/wordml" wp14:textId="77777777">
       <w:proofErr w:type="gramStart"/>
       <w:r>
         <w:t>ticking</w:t>
@@ -290,12 +290,12 @@
         <w:t>. We certainly cannot control</w:t>
       </w:r>
     </w:p>
-    <w:p>
+    <w:p xmlns:wp14="http://schemas.microsoft.com/office/word/2010/wordml" wp14:textId="77777777">
       <w:r>
         <w:t>Mother Nature, so the world must act</w:t>
       </w:r>
     </w:p>
-    <w:p>
+    <w:p xmlns:wp14="http://schemas.microsoft.com/office/word/2010/wordml" wp14:textId="77777777">
       <w:proofErr w:type="gramStart"/>
       <w:r>
         <w:t>now</w:t>
@@ -305,12 +305,12 @@
         <w:t>.</w:t>
       </w:r>
     </w:p>
-    <w:p>
+    <w:p xmlns:wp14="http://schemas.microsoft.com/office/word/2010/wordml" wp14:textId="77777777">
       <w:r>
         <w:t>I believe there are a few essentials</w:t>
       </w:r>
     </w:p>
-    <w:p>
+    <w:p xmlns:wp14="http://schemas.microsoft.com/office/word/2010/wordml" wp14:textId="77777777">
       <w:proofErr w:type="gramStart"/>
       <w:r>
         <w:t>that</w:t>
@@ -320,7 +320,7 @@
         <w:t xml:space="preserve"> we should do immediately. First,</w:t>
       </w:r>
     </w:p>
-    <w:p>
+    <w:p xmlns:wp14="http://schemas.microsoft.com/office/word/2010/wordml" wp14:textId="77777777">
       <w:proofErr w:type="gramStart"/>
       <w:r>
         <w:t>the</w:t>
@@ -330,12 +330,12 @@
         <w:t xml:space="preserve"> United States must push the</w:t>
       </w:r>
     </w:p>
-    <w:p>
+    <w:p xmlns:wp14="http://schemas.microsoft.com/office/word/2010/wordml" wp14:textId="77777777">
       <w:r>
         <w:t>United Nations Security Council to authorize</w:t>
       </w:r>
     </w:p>
-    <w:p>
+    <w:p xmlns:wp14="http://schemas.microsoft.com/office/word/2010/wordml" wp14:textId="77777777">
       <w:proofErr w:type="gramStart"/>
       <w:r>
         <w:t>a</w:t>
@@ -345,7 +345,7 @@
         <w:t xml:space="preserve"> stability and support operation</w:t>
       </w:r>
     </w:p>
-    <w:p>
+    <w:p xmlns:wp14="http://schemas.microsoft.com/office/word/2010/wordml" wp14:textId="77777777">
       <w:proofErr w:type="gramStart"/>
       <w:r>
         <w:t>under</w:t>
@@ -355,7 +355,7 @@
         <w:t xml:space="preserve"> chapter VII to help stop</w:t>
       </w:r>
     </w:p>
-    <w:p>
+    <w:p xmlns:wp14="http://schemas.microsoft.com/office/word/2010/wordml" wp14:textId="77777777">
       <w:proofErr w:type="gramStart"/>
       <w:r>
         <w:t>the</w:t>
@@ -365,7 +365,7 @@
         <w:t xml:space="preserve"> atrocities and help distribute humanitarian</w:t>
       </w:r>
     </w:p>
-    <w:p>
+    <w:p xmlns:wp14="http://schemas.microsoft.com/office/word/2010/wordml" wp14:textId="77777777">
       <w:proofErr w:type="gramStart"/>
       <w:r>
         <w:t>aid</w:t>
@@ -375,7 +375,7 @@
         <w:t>. I would also like to see</w:t>
       </w:r>
     </w:p>
-    <w:p>
+    <w:p xmlns:wp14="http://schemas.microsoft.com/office/word/2010/wordml" wp14:textId="77777777">
       <w:proofErr w:type="gramStart"/>
       <w:r>
         <w:t>an</w:t>
@@ -385,7 +385,7 @@
         <w:t xml:space="preserve"> expansion of the civilian protection</w:t>
       </w:r>
     </w:p>
-    <w:p>
+    <w:p xmlns:wp14="http://schemas.microsoft.com/office/word/2010/wordml" wp14:textId="77777777">
       <w:proofErr w:type="gramStart"/>
       <w:r>
         <w:t>monitoring</w:t>
@@ -395,12 +395,12 @@
         <w:t xml:space="preserve"> teams into the Darfur region.</w:t>
       </w:r>
     </w:p>
-    <w:p>
+    <w:p xmlns:wp14="http://schemas.microsoft.com/office/word/2010/wordml" wp14:textId="77777777">
       <w:r>
         <w:t>The Government of Sudan has</w:t>
       </w:r>
     </w:p>
-    <w:p>
+    <w:p xmlns:wp14="http://schemas.microsoft.com/office/word/2010/wordml" wp14:textId="77777777">
       <w:proofErr w:type="gramStart"/>
       <w:r>
         <w:t>had</w:t>
@@ -410,7 +410,7 @@
         <w:t xml:space="preserve"> long enough time to stop the killing</w:t>
       </w:r>
     </w:p>
-    <w:p>
+    <w:p xmlns:wp14="http://schemas.microsoft.com/office/word/2010/wordml" wp14:textId="77777777">
       <w:proofErr w:type="gramStart"/>
       <w:r>
         <w:t>and</w:t>
@@ -420,7 +420,7 @@
         <w:t xml:space="preserve"> facilitate the flow of aid. With</w:t>
       </w:r>
     </w:p>
-    <w:p>
+    <w:p xmlns:wp14="http://schemas.microsoft.com/office/word/2010/wordml" wp14:textId="77777777">
       <w:proofErr w:type="gramStart"/>
       <w:r>
         <w:t>the</w:t>
@@ -430,7 +430,7 @@
         <w:t xml:space="preserve"> rainy season coming, we cannot</w:t>
       </w:r>
     </w:p>
-    <w:p>
+    <w:p xmlns:wp14="http://schemas.microsoft.com/office/word/2010/wordml" wp14:textId="77777777">
       <w:proofErr w:type="gramStart"/>
       <w:r>
         <w:t>tell</w:t>
@@ -440,7 +440,7 @@
         <w:t xml:space="preserve"> the people of Darfur to give their</w:t>
       </w:r>
     </w:p>
-    <w:p>
+    <w:p xmlns:wp14="http://schemas.microsoft.com/office/word/2010/wordml" wp14:textId="77777777">
       <w:proofErr w:type="gramStart"/>
       <w:r>
         <w:t>government</w:t>
@@ -450,12 +450,12 @@
         <w:t xml:space="preserve"> more time to comply.</w:t>
       </w:r>
     </w:p>
-    <w:p>
+    <w:p xmlns:wp14="http://schemas.microsoft.com/office/word/2010/wordml" wp14:textId="77777777">
       <w:r>
         <w:t>This may sound as if it is a radical</w:t>
       </w:r>
     </w:p>
-    <w:p>
+    <w:p xmlns:wp14="http://schemas.microsoft.com/office/word/2010/wordml" wp14:textId="77777777">
       <w:proofErr w:type="gramStart"/>
       <w:r>
         <w:lastRenderedPageBreak/>
@@ -466,7 +466,7 @@
         <w:t>, but this step is needed. We should</w:t>
       </w:r>
     </w:p>
-    <w:p>
+    <w:p xmlns:wp14="http://schemas.microsoft.com/office/word/2010/wordml" wp14:textId="77777777">
       <w:proofErr w:type="gramStart"/>
       <w:r>
         <w:t>not</w:t>
@@ -476,7 +476,7 @@
         <w:t xml:space="preserve"> be, and do not want to be, in the</w:t>
       </w:r>
     </w:p>
-    <w:p>
+    <w:p xmlns:wp14="http://schemas.microsoft.com/office/word/2010/wordml" wp14:textId="77777777">
       <w:proofErr w:type="gramStart"/>
       <w:r>
         <w:t>situation</w:t>
@@ -486,7 +486,7 @@
         <w:t xml:space="preserve"> 6 months or a year or 2 years</w:t>
       </w:r>
     </w:p>
-    <w:p>
+    <w:p xmlns:wp14="http://schemas.microsoft.com/office/word/2010/wordml" wp14:textId="77777777">
       <w:proofErr w:type="gramStart"/>
       <w:r>
         <w:t>from</w:t>
@@ -496,7 +496,7 @@
         <w:t xml:space="preserve"> now where we look back and say</w:t>
       </w:r>
     </w:p>
-    <w:p>
+    <w:p xmlns:wp14="http://schemas.microsoft.com/office/word/2010/wordml" wp14:textId="77777777">
       <w:proofErr w:type="gramStart"/>
       <w:r>
         <w:t>we</w:t>
@@ -506,7 +506,7 @@
         <w:t xml:space="preserve"> should have taken this step—oh, if</w:t>
       </w:r>
     </w:p>
-    <w:p>
+    <w:p xmlns:wp14="http://schemas.microsoft.com/office/word/2010/wordml" wp14:textId="77777777">
       <w:proofErr w:type="gramStart"/>
       <w:r>
         <w:t>we</w:t>
@@ -516,7 +516,7 @@
         <w:t xml:space="preserve"> only would have sent this U.N. force</w:t>
       </w:r>
     </w:p>
-    <w:p>
+    <w:p xmlns:wp14="http://schemas.microsoft.com/office/word/2010/wordml" wp14:textId="77777777">
       <w:proofErr w:type="gramStart"/>
       <w:r>
         <w:t>in</w:t>
@@ -526,7 +526,7 @@
         <w:t>; if we only would have sent these</w:t>
       </w:r>
     </w:p>
-    <w:p>
+    <w:p xmlns:wp14="http://schemas.microsoft.com/office/word/2010/wordml" wp14:textId="77777777">
       <w:proofErr w:type="gramStart"/>
       <w:r>
         <w:t>troops</w:t>
@@ -536,7 +536,7 @@
         <w:t xml:space="preserve"> in we could have saved hundreds</w:t>
       </w:r>
     </w:p>
-    <w:p>
+    <w:p xmlns:wp14="http://schemas.microsoft.com/office/word/2010/wordml" wp14:textId="77777777">
       <w:proofErr w:type="gramStart"/>
       <w:r>
         <w:t>of</w:t>
@@ -546,7 +546,7 @@
         <w:t xml:space="preserve"> thousands of lives—because that is</w:t>
       </w:r>
     </w:p>
-    <w:p>
+    <w:p xmlns:wp14="http://schemas.microsoft.com/office/word/2010/wordml" wp14:textId="77777777">
       <w:proofErr w:type="gramStart"/>
       <w:r>
         <w:t>the</w:t>
@@ -556,7 +556,7 @@
         <w:t xml:space="preserve"> situation we are going to be in. We</w:t>
       </w:r>
     </w:p>
-    <w:p>
+    <w:p xmlns:wp14="http://schemas.microsoft.com/office/word/2010/wordml" wp14:textId="77777777">
       <w:proofErr w:type="gramStart"/>
       <w:r>
         <w:t>are</w:t>
@@ -566,7 +566,7 @@
         <w:t xml:space="preserve"> going to look back and say, if we</w:t>
       </w:r>
     </w:p>
-    <w:p>
+    <w:p xmlns:wp14="http://schemas.microsoft.com/office/word/2010/wordml" wp14:textId="77777777">
       <w:proofErr w:type="gramStart"/>
       <w:r>
         <w:t>only</w:t>
@@ -576,7 +576,7 @@
         <w:t xml:space="preserve"> would have acted, if the world</w:t>
       </w:r>
     </w:p>
-    <w:p>
+    <w:p xmlns:wp14="http://schemas.microsoft.com/office/word/2010/wordml" wp14:textId="77777777">
       <w:proofErr w:type="gramStart"/>
       <w:r>
         <w:t>only</w:t>
@@ -586,7 +586,7 @@
         <w:t xml:space="preserve"> would have acted, these lives</w:t>
       </w:r>
     </w:p>
-    <w:p>
+    <w:p xmlns:wp14="http://schemas.microsoft.com/office/word/2010/wordml" wp14:textId="77777777">
       <w:proofErr w:type="gramStart"/>
       <w:r>
         <w:t>could</w:t>
@@ -596,7 +596,7 @@
         <w:t xml:space="preserve"> have been saved. Why didn’t we</w:t>
       </w:r>
     </w:p>
-    <w:p>
+    <w:p xmlns:wp14="http://schemas.microsoft.com/office/word/2010/wordml" wp14:textId="77777777">
       <w:proofErr w:type="gramStart"/>
       <w:r>
         <w:t>act</w:t>
@@ -606,12 +606,12 @@
         <w:t>? That is what has to take place.</w:t>
       </w:r>
     </w:p>
-    <w:p>
+    <w:p xmlns:wp14="http://schemas.microsoft.com/office/word/2010/wordml" wp14:textId="77777777">
       <w:r>
         <w:t>That, clearly, is what should take</w:t>
       </w:r>
     </w:p>
-    <w:p>
+    <w:p xmlns:wp14="http://schemas.microsoft.com/office/word/2010/wordml" wp14:textId="77777777">
       <w:proofErr w:type="gramStart"/>
       <w:r>
         <w:t>place</w:t>
@@ -621,12 +621,12 @@
         <w:t>.</w:t>
       </w:r>
     </w:p>
-    <w:p>
+    <w:p xmlns:wp14="http://schemas.microsoft.com/office/word/2010/wordml" wp14:textId="77777777">
       <w:r>
         <w:t>Second, I believe Congress should</w:t>
       </w:r>
     </w:p>
-    <w:p>
+    <w:p xmlns:wp14="http://schemas.microsoft.com/office/word/2010/wordml" wp14:textId="77777777">
       <w:proofErr w:type="gramStart"/>
       <w:r>
         <w:t>amend</w:t>
@@ -636,7 +636,7 @@
         <w:t xml:space="preserve"> the Sudan Peace Act to require</w:t>
       </w:r>
     </w:p>
-    <w:p>
+    <w:p xmlns:wp14="http://schemas.microsoft.com/office/word/2010/wordml" wp14:textId="77777777">
       <w:proofErr w:type="gramStart"/>
       <w:r>
         <w:t>improvements</w:t>
@@ -646,7 +646,7 @@
         <w:t xml:space="preserve"> in Darfur. We have the</w:t>
       </w:r>
     </w:p>
-    <w:p>
+    <w:p xmlns:wp14="http://schemas.microsoft.com/office/word/2010/wordml" wp14:textId="77777777">
       <w:proofErr w:type="gramStart"/>
       <w:r>
         <w:t>ability</w:t>
@@ -656,12 +656,12 @@
         <w:t xml:space="preserve"> here in Congress to do that.</w:t>
       </w:r>
     </w:p>
-    <w:p>
+    <w:p xmlns:wp14="http://schemas.microsoft.com/office/word/2010/wordml" wp14:textId="77777777">
       <w:r>
         <w:t>Third, the United States should target</w:t>
       </w:r>
     </w:p>
-    <w:p>
+    <w:p xmlns:wp14="http://schemas.microsoft.com/office/word/2010/wordml" wp14:textId="77777777">
       <w:proofErr w:type="gramStart"/>
       <w:r>
         <w:t>sanctions</w:t>
@@ -671,7 +671,7 @@
         <w:t xml:space="preserve"> against any members of</w:t>
       </w:r>
     </w:p>
-    <w:p>
+    <w:p xmlns:wp14="http://schemas.microsoft.com/office/word/2010/wordml" wp14:textId="77777777">
       <w:proofErr w:type="gramStart"/>
       <w:r>
         <w:t>the</w:t>
@@ -681,7 +681,7 @@
         <w:t xml:space="preserve"> Sudanese Government found to be</w:t>
       </w:r>
     </w:p>
-    <w:p>
+    <w:p xmlns:wp14="http://schemas.microsoft.com/office/word/2010/wordml" wp14:textId="77777777">
       <w:proofErr w:type="gramStart"/>
       <w:r>
         <w:t>involved</w:t>
@@ -691,7 +691,7 @@
         <w:t xml:space="preserve"> in these atrocities. We have</w:t>
       </w:r>
     </w:p>
-    <w:p>
+    <w:p xmlns:wp14="http://schemas.microsoft.com/office/word/2010/wordml" wp14:textId="77777777">
       <w:proofErr w:type="gramStart"/>
       <w:r>
         <w:lastRenderedPageBreak/>
@@ -702,7 +702,7 @@
         <w:t xml:space="preserve"> it in regard to other individuals</w:t>
       </w:r>
     </w:p>
-    <w:p>
+    <w:p xmlns:wp14="http://schemas.microsoft.com/office/word/2010/wordml" wp14:textId="77777777">
       <w:proofErr w:type="gramStart"/>
       <w:r>
         <w:t>in</w:t>
@@ -712,12 +712,12 @@
         <w:t xml:space="preserve"> other governments in other countries.</w:t>
       </w:r>
     </w:p>
-    <w:p>
+    <w:p xmlns:wp14="http://schemas.microsoft.com/office/word/2010/wordml" wp14:textId="77777777">
       <w:r>
         <w:t>We should do it in regard to these</w:t>
       </w:r>
     </w:p>
-    <w:p>
+    <w:p xmlns:wp14="http://schemas.microsoft.com/office/word/2010/wordml" wp14:textId="77777777">
       <w:proofErr w:type="gramStart"/>
       <w:r>
         <w:t>individuals</w:t>
@@ -727,7 +727,7 @@
         <w:t>. We should make it very</w:t>
       </w:r>
     </w:p>
-    <w:p>
+    <w:p xmlns:wp14="http://schemas.microsoft.com/office/word/2010/wordml" wp14:textId="77777777">
       <w:proofErr w:type="gramStart"/>
       <w:r>
         <w:t>clear</w:t>
@@ -737,12 +737,12 @@
         <w:t xml:space="preserve"> to them they will be held accountable.</w:t>
       </w:r>
     </w:p>
-    <w:p>
+    <w:p xmlns:wp14="http://schemas.microsoft.com/office/word/2010/wordml" wp14:textId="77777777">
       <w:r>
         <w:t>Finally, the international community</w:t>
       </w:r>
     </w:p>
-    <w:p>
+    <w:p xmlns:wp14="http://schemas.microsoft.com/office/word/2010/wordml" wp14:textId="77777777">
       <w:proofErr w:type="gramStart"/>
       <w:r>
         <w:t>must</w:t>
@@ -752,7 +752,7 @@
         <w:t xml:space="preserve"> act now. We need a special</w:t>
       </w:r>
     </w:p>
-    <w:p>
+    <w:p xmlns:wp14="http://schemas.microsoft.com/office/word/2010/wordml" wp14:textId="77777777">
       <w:proofErr w:type="gramStart"/>
       <w:r>
         <w:t>session</w:t>
@@ -762,7 +762,7 @@
         <w:t xml:space="preserve"> of the U.N. Human Rights Commission</w:t>
       </w:r>
     </w:p>
-    <w:p>
+    <w:p xmlns:wp14="http://schemas.microsoft.com/office/word/2010/wordml" wp14:textId="77777777">
       <w:proofErr w:type="gramStart"/>
       <w:r>
         <w:t>to</w:t>
@@ -772,7 +772,7 @@
         <w:t xml:space="preserve"> appoint a special rapporteur</w:t>
       </w:r>
     </w:p>
-    <w:p>
+    <w:p xmlns:wp14="http://schemas.microsoft.com/office/word/2010/wordml" wp14:textId="77777777">
       <w:proofErr w:type="gramStart"/>
       <w:r>
         <w:t>for</w:t>
@@ -782,7 +782,7 @@
         <w:t xml:space="preserve"> Sudan. The international community</w:t>
       </w:r>
     </w:p>
-    <w:p>
+    <w:p xmlns:wp14="http://schemas.microsoft.com/office/word/2010/wordml" wp14:textId="77777777">
       <w:proofErr w:type="gramStart"/>
       <w:r>
         <w:t>should</w:t>
@@ -792,7 +792,7 @@
         <w:t xml:space="preserve"> also consider a special tribunal</w:t>
       </w:r>
     </w:p>
-    <w:p>
+    <w:p xmlns:wp14="http://schemas.microsoft.com/office/word/2010/wordml" wp14:textId="77777777">
       <w:proofErr w:type="gramStart"/>
       <w:r>
         <w:t>to</w:t>
@@ -802,12 +802,12 @@
         <w:t xml:space="preserve"> investigate the atrocities.</w:t>
       </w:r>
     </w:p>
-    <w:p>
+    <w:p xmlns:wp14="http://schemas.microsoft.com/office/word/2010/wordml" wp14:textId="77777777">
       <w:r>
         <w:t>These steps form a broad outline of</w:t>
       </w:r>
     </w:p>
-    <w:p>
+    <w:p xmlns:wp14="http://schemas.microsoft.com/office/word/2010/wordml" wp14:textId="77777777">
       <w:proofErr w:type="gramStart"/>
       <w:r>
         <w:t>what</w:t>
@@ -817,7 +817,7 @@
         <w:t xml:space="preserve"> must be done. We must work together</w:t>
       </w:r>
     </w:p>
-    <w:p>
+    <w:p xmlns:wp14="http://schemas.microsoft.com/office/word/2010/wordml" wp14:textId="77777777">
       <w:proofErr w:type="gramStart"/>
       <w:r>
         <w:t>with</w:t>
@@ -827,7 +827,7 @@
         <w:t xml:space="preserve"> the administration in the</w:t>
       </w:r>
     </w:p>
-    <w:p>
+    <w:p xmlns:wp14="http://schemas.microsoft.com/office/word/2010/wordml" wp14:textId="77777777">
       <w:proofErr w:type="gramStart"/>
       <w:r>
         <w:t>coming</w:t>
@@ -837,7 +837,7 @@
         <w:t xml:space="preserve"> days to iron out the details so</w:t>
       </w:r>
     </w:p>
-    <w:p>
+    <w:p xmlns:wp14="http://schemas.microsoft.com/office/word/2010/wordml" wp14:textId="77777777">
       <w:proofErr w:type="gramStart"/>
       <w:r>
         <w:t>we</w:t>
@@ -847,7 +847,7 @@
         <w:t xml:space="preserve"> can move forward. The crisis is</w:t>
       </w:r>
     </w:p>
-    <w:p>
+    <w:p xmlns:wp14="http://schemas.microsoft.com/office/word/2010/wordml" wp14:textId="77777777">
       <w:proofErr w:type="gramStart"/>
       <w:r>
         <w:t>here</w:t>
@@ -857,7 +857,7 @@
         <w:t>, it is now, and this is what we</w:t>
       </w:r>
     </w:p>
-    <w:p>
+    <w:p xmlns:wp14="http://schemas.microsoft.com/office/word/2010/wordml" wp14:textId="77777777">
       <w:proofErr w:type="gramStart"/>
       <w:r>
         <w:t>must</w:t>
@@ -867,7 +867,7 @@
         <w:t xml:space="preserve"> do. Clearly, this is a case of genocide,</w:t>
       </w:r>
     </w:p>
-    <w:p>
+    <w:p xmlns:wp14="http://schemas.microsoft.com/office/word/2010/wordml" wp14:textId="77777777">
       <w:proofErr w:type="gramStart"/>
       <w:r>
         <w:t>and</w:t>
@@ -877,7 +877,7 @@
         <w:t xml:space="preserve"> the international community</w:t>
       </w:r>
     </w:p>
-    <w:p>
+    <w:p xmlns:wp14="http://schemas.microsoft.com/office/word/2010/wordml" wp14:textId="77777777">
       <w:proofErr w:type="gramStart"/>
       <w:r>
         <w:t>must</w:t>
@@ -887,7 +887,7 @@
         <w:t xml:space="preserve"> face its moral responsibility to</w:t>
       </w:r>
     </w:p>
-    <w:p>
+    <w:p xmlns:wp14="http://schemas.microsoft.com/office/word/2010/wordml" wp14:textId="77777777">
       <w:proofErr w:type="gramStart"/>
       <w:r>
         <w:t>act</w:t>
@@ -896,15 +896,16 @@
       <w:r>
         <w:t>.</w:t>
       </w:r>
-      <w:bookmarkStart w:id="0" w:name="_GoBack"/>
+      <w:bookmarkStart w:name="_GoBack" w:id="0"/>
       <w:bookmarkEnd w:id="0"/>
     </w:p>
     <w:sectPr>
       <w:headerReference w:type="default" r:id="rId7"/>
-      <w:pgSz w:w="12240" w:h="15840"/>
+      <w:pgSz w:w="12240" w:h="15840" w:orient="portrait"/>
       <w:pgMar w:top="1440" w:right="1440" w:bottom="1440" w:left="1440" w:header="720" w:footer="720" w:gutter="0"/>
       <w:cols w:space="720"/>
       <w:docGrid w:linePitch="360"/>
+      <w:footerReference w:type="default" r:id="Rf6e8688768ce4e0f"/>
     </w:sectPr>
   </w:body>
 </w:document>
@@ -913,7 +914,7 @@
 <file path=word/endnotes.xml><?xml version="1.0" encoding="utf-8"?>
 <w:endnotes xmlns:wpc="http://schemas.microsoft.com/office/word/2010/wordprocessingCanvas" xmlns:mc="http://schemas.openxmlformats.org/markup-compatibility/2006" xmlns:o="urn:schemas-microsoft-com:office:office" xmlns:r="http://schemas.openxmlformats.org/officeDocument/2006/relationships" xmlns:m="http://schemas.openxmlformats.org/officeDocument/2006/math" xmlns:v="urn:schemas-microsoft-com:vml" xmlns:wp14="http://schemas.microsoft.com/office/word/2010/wordprocessingDrawing" xmlns:wp="http://schemas.openxmlformats.org/drawingml/2006/wordprocessingDrawing" xmlns:w10="urn:schemas-microsoft-com:office:word" xmlns:w="http://schemas.openxmlformats.org/wordprocessingml/2006/main" xmlns:w14="http://schemas.microsoft.com/office/word/2010/wordml" xmlns:wpg="http://schemas.microsoft.com/office/word/2010/wordprocessingGroup" xmlns:wpi="http://schemas.microsoft.com/office/word/2010/wordprocessingInk" xmlns:wne="http://schemas.microsoft.com/office/word/2006/wordml" xmlns:wps="http://schemas.microsoft.com/office/word/2010/wordprocessingShape" mc:Ignorable="w14 wp14">
   <w:endnote w:type="separator" w:id="-1">
-    <w:p>
+    <w:p xmlns:wp14="http://schemas.microsoft.com/office/word/2010/wordml" wp14:textId="77777777">
       <w:pPr>
         <w:spacing w:after="0" w:line="240" w:lineRule="auto"/>
       </w:pPr>
@@ -923,7 +924,7 @@
     </w:p>
   </w:endnote>
   <w:endnote w:type="continuationSeparator" w:id="0">
-    <w:p>
+    <w:p xmlns:wp14="http://schemas.microsoft.com/office/word/2010/wordml" wp14:textId="77777777">
       <w:pPr>
         <w:spacing w:after="0" w:line="240" w:lineRule="auto"/>
       </w:pPr>
@@ -933,12 +934,80 @@
     </w:p>
   </w:endnote>
 </w:endnotes>
+</file>
+
+<file path=word/footer.xml><?xml version="1.0" encoding="utf-8"?>
+<w:ftr xmlns:w14="http://schemas.microsoft.com/office/word/2010/wordml" xmlns:w="http://schemas.openxmlformats.org/wordprocessingml/2006/main">
+  <w:tbl>
+    <w:tblPr>
+      <w:tblStyle w:val="TableNormal"/>
+      <w:bidiVisual w:val="0"/>
+      <w:tblW w:w="0" w:type="auto"/>
+      <w:tblLayout w:type="fixed"/>
+      <w:tblLook w:val="04A0" w:firstRow="1" w:lastRow="0" w:firstColumn="1" w:lastColumn="0" w:noHBand="0" w:noVBand="1"/>
+    </w:tblPr>
+    <w:tblGrid>
+      <w:gridCol w:w="3120"/>
+      <w:gridCol w:w="3120"/>
+      <w:gridCol w:w="3120"/>
+    </w:tblGrid>
+    <w:tr>
+      <w:tc>
+        <w:tcPr>
+          <w:tcW w:w="3120" w:type="dxa"/>
+          <w:tcMar/>
+        </w:tcPr>
+        <w:p>
+          <w:pPr>
+            <w:pStyle w:val="Header"/>
+            <w:bidi w:val="0"/>
+            <w:ind w:left="-115"/>
+            <w:jc w:val="left"/>
+          </w:pPr>
+        </w:p>
+      </w:tc>
+      <w:tc>
+        <w:tcPr>
+          <w:tcW w:w="3120" w:type="dxa"/>
+          <w:tcMar/>
+        </w:tcPr>
+        <w:p>
+          <w:pPr>
+            <w:pStyle w:val="Header"/>
+            <w:bidi w:val="0"/>
+            <w:jc w:val="center"/>
+          </w:pPr>
+        </w:p>
+      </w:tc>
+      <w:tc>
+        <w:tcPr>
+          <w:tcW w:w="3120" w:type="dxa"/>
+          <w:tcMar/>
+        </w:tcPr>
+        <w:p>
+          <w:pPr>
+            <w:pStyle w:val="Header"/>
+            <w:bidi w:val="0"/>
+            <w:ind w:right="-115"/>
+            <w:jc w:val="right"/>
+          </w:pPr>
+        </w:p>
+      </w:tc>
+    </w:tr>
+  </w:tbl>
+  <w:p>
+    <w:pPr>
+      <w:pStyle w:val="Footer"/>
+      <w:bidi w:val="0"/>
+    </w:pPr>
+  </w:p>
+</w:ftr>
 </file>
 
 <file path=word/footnotes.xml><?xml version="1.0" encoding="utf-8"?>
 <w:footnotes xmlns:wpc="http://schemas.microsoft.com/office/word/2010/wordprocessingCanvas" xmlns:mc="http://schemas.openxmlformats.org/markup-compatibility/2006" xmlns:o="urn:schemas-microsoft-com:office:office" xmlns:r="http://schemas.openxmlformats.org/officeDocument/2006/relationships" xmlns:m="http://schemas.openxmlformats.org/officeDocument/2006/math" xmlns:v="urn:schemas-microsoft-com:vml" xmlns:wp14="http://schemas.microsoft.com/office/word/2010/wordprocessingDrawing" xmlns:wp="http://schemas.openxmlformats.org/drawingml/2006/wordprocessingDrawing" xmlns:w10="urn:schemas-microsoft-com:office:word" xmlns:w="http://schemas.openxmlformats.org/wordprocessingml/2006/main" xmlns:w14="http://schemas.microsoft.com/office/word/2010/wordml" xmlns:wpg="http://schemas.microsoft.com/office/word/2010/wordprocessingGroup" xmlns:wpi="http://schemas.microsoft.com/office/word/2010/wordprocessingInk" xmlns:wne="http://schemas.microsoft.com/office/word/2006/wordml" xmlns:wps="http://schemas.microsoft.com/office/word/2010/wordprocessingShape" mc:Ignorable="w14 wp14">
   <w:footnote w:type="separator" w:id="-1">
-    <w:p>
+    <w:p xmlns:wp14="http://schemas.microsoft.com/office/word/2010/wordml" wp14:textId="77777777">
       <w:pPr>
         <w:spacing w:after="0" w:line="240" w:lineRule="auto"/>
       </w:pPr>
@@ -948,7 +1017,7 @@
     </w:p>
   </w:footnote>
   <w:footnote w:type="continuationSeparator" w:id="0">
-    <w:p>
+    <w:p xmlns:wp14="http://schemas.microsoft.com/office/word/2010/wordml" wp14:textId="77777777">
       <w:pPr>
         <w:spacing w:after="0" w:line="240" w:lineRule="auto"/>
       </w:pPr>
@@ -962,7 +1031,7 @@
 
 <file path=word/header1.xml><?xml version="1.0" encoding="utf-8"?>
 <w:hdr xmlns:wpc="http://schemas.microsoft.com/office/word/2010/wordprocessingCanvas" xmlns:mc="http://schemas.openxmlformats.org/markup-compatibility/2006" xmlns:o="urn:schemas-microsoft-com:office:office" xmlns:r="http://schemas.openxmlformats.org/officeDocument/2006/relationships" xmlns:m="http://schemas.openxmlformats.org/officeDocument/2006/math" xmlns:v="urn:schemas-microsoft-com:vml" xmlns:wp14="http://schemas.microsoft.com/office/word/2010/wordprocessingDrawing" xmlns:wp="http://schemas.openxmlformats.org/drawingml/2006/wordprocessingDrawing" xmlns:w10="urn:schemas-microsoft-com:office:word" xmlns:w="http://schemas.openxmlformats.org/wordprocessingml/2006/main" xmlns:w14="http://schemas.microsoft.com/office/word/2010/wordml" xmlns:wpg="http://schemas.microsoft.com/office/word/2010/wordprocessingGroup" xmlns:wpi="http://schemas.microsoft.com/office/word/2010/wordprocessingInk" xmlns:wne="http://schemas.microsoft.com/office/word/2006/wordml" xmlns:wps="http://schemas.microsoft.com/office/word/2010/wordprocessingShape" mc:Ignorable="w14 wp14">
-  <w:p>
+  <w:p xmlns:wp14="http://schemas.microsoft.com/office/word/2010/wordml" wp14:textId="77777777">
     <w:pPr>
       <w:pStyle w:val="Header"/>
     </w:pPr>
@@ -973,10 +1042,14 @@
     <w:proofErr w:type="spellEnd"/>
     <w:r>
       <w:tab/>
+    </w:r>
+    <w:r>
       <w:t>Humanitarian Crisis in Sudan</w:t>
     </w:r>
     <w:r>
       <w:tab/>
+    </w:r>
+    <w:r>
       <w:t>May 6, 2004</w:t>
     </w:r>
   </w:p>
@@ -984,11 +1057,11 @@
 </file>
 
 <file path=word/styles.xml><?xml version="1.0" encoding="utf-8"?>
-<w:styles xmlns:mc="http://schemas.openxmlformats.org/markup-compatibility/2006" xmlns:r="http://schemas.openxmlformats.org/officeDocument/2006/relationships" xmlns:w="http://schemas.openxmlformats.org/wordprocessingml/2006/main" xmlns:w14="http://schemas.microsoft.com/office/word/2010/wordml" mc:Ignorable="w14">
+<w:styles xmlns:wp14="http://schemas.microsoft.com/office/word/2010/wordprocessingDrawing" xmlns:mc="http://schemas.openxmlformats.org/markup-compatibility/2006" xmlns:r="http://schemas.openxmlformats.org/officeDocument/2006/relationships" xmlns:w="http://schemas.openxmlformats.org/wordprocessingml/2006/main" xmlns:w14="http://schemas.microsoft.com/office/word/2010/wordml" mc:Ignorable="w14 wp14">
   <w:docDefaults>
     <w:rPrDefault>
       <w:rPr>
-        <w:rFonts w:asciiTheme="minorHAnsi" w:eastAsiaTheme="minorHAnsi" w:hAnsiTheme="minorHAnsi" w:cstheme="minorBidi"/>
+        <w:rFonts w:asciiTheme="minorHAnsi" w:hAnsiTheme="minorHAnsi" w:eastAsiaTheme="minorHAnsi" w:cstheme="minorBidi"/>
         <w:sz w:val="22"/>
         <w:szCs w:val="22"/>
         <w:lang w:val="en-US" w:eastAsia="en-US" w:bidi="ar-SA"/>
@@ -1001,8 +1074,8 @@
     </w:pPrDefault>
   </w:docDefaults>
   <w:latentStyles w:defLockedState="0" w:defUIPriority="99" w:defSemiHidden="1" w:defUnhideWhenUsed="1" w:defQFormat="0" w:count="267">
-    <w:lsdException w:name="Normal" w:semiHidden="0" w:uiPriority="0" w:unhideWhenUsed="0" w:qFormat="1"/>
-    <w:lsdException w:name="heading 1" w:semiHidden="0" w:uiPriority="9" w:unhideWhenUsed="0" w:qFormat="1"/>
+    <w:lsdException w:name="Normal" w:uiPriority="0" w:semiHidden="0" w:unhideWhenUsed="0" w:qFormat="1"/>
+    <w:lsdException w:name="heading 1" w:uiPriority="9" w:semiHidden="0" w:unhideWhenUsed="0" w:qFormat="1"/>
     <w:lsdException w:name="heading 2" w:uiPriority="9" w:qFormat="1"/>
     <w:lsdException w:name="heading 3" w:uiPriority="9" w:qFormat="1"/>
     <w:lsdException w:name="heading 4" w:uiPriority="9" w:qFormat="1"/>
@@ -1021,134 +1094,134 @@
     <w:lsdException w:name="toc 8" w:uiPriority="39"/>
     <w:lsdException w:name="toc 9" w:uiPriority="39"/>
     <w:lsdException w:name="caption" w:uiPriority="35" w:qFormat="1"/>
-    <w:lsdException w:name="Title" w:semiHidden="0" w:uiPriority="10" w:unhideWhenUsed="0" w:qFormat="1"/>
+    <w:lsdException w:name="Title" w:uiPriority="10" w:semiHidden="0" w:unhideWhenUsed="0" w:qFormat="1"/>
     <w:lsdException w:name="Default Paragraph Font" w:uiPriority="1"/>
-    <w:lsdException w:name="Subtitle" w:semiHidden="0" w:uiPriority="11" w:unhideWhenUsed="0" w:qFormat="1"/>
-    <w:lsdException w:name="Strong" w:semiHidden="0" w:uiPriority="22" w:unhideWhenUsed="0" w:qFormat="1"/>
-    <w:lsdException w:name="Emphasis" w:semiHidden="0" w:uiPriority="20" w:unhideWhenUsed="0" w:qFormat="1"/>
-    <w:lsdException w:name="Table Grid" w:semiHidden="0" w:uiPriority="59" w:unhideWhenUsed="0"/>
+    <w:lsdException w:name="Subtitle" w:uiPriority="11" w:semiHidden="0" w:unhideWhenUsed="0" w:qFormat="1"/>
+    <w:lsdException w:name="Strong" w:uiPriority="22" w:semiHidden="0" w:unhideWhenUsed="0" w:qFormat="1"/>
+    <w:lsdException w:name="Emphasis" w:uiPriority="20" w:semiHidden="0" w:unhideWhenUsed="0" w:qFormat="1"/>
+    <w:lsdException w:name="Table Grid" w:uiPriority="59" w:semiHidden="0" w:unhideWhenUsed="0"/>
     <w:lsdException w:name="Placeholder Text" w:unhideWhenUsed="0"/>
-    <w:lsdException w:name="No Spacing" w:semiHidden="0" w:uiPriority="1" w:unhideWhenUsed="0" w:qFormat="1"/>
-    <w:lsdException w:name="Light Shading" w:semiHidden="0" w:uiPriority="60" w:unhideWhenUsed="0"/>
-    <w:lsdException w:name="Light List" w:semiHidden="0" w:uiPriority="61" w:unhideWhenUsed="0"/>
-    <w:lsdException w:name="Light Grid" w:semiHidden="0" w:uiPriority="62" w:unhideWhenUsed="0"/>
-    <w:lsdException w:name="Medium Shading 1" w:semiHidden="0" w:uiPriority="63" w:unhideWhenUsed="0"/>
-    <w:lsdException w:name="Medium Shading 2" w:semiHidden="0" w:uiPriority="64" w:unhideWhenUsed="0"/>
-    <w:lsdException w:name="Medium List 1" w:semiHidden="0" w:uiPriority="65" w:unhideWhenUsed="0"/>
-    <w:lsdException w:name="Medium List 2" w:semiHidden="0" w:uiPriority="66" w:unhideWhenUsed="0"/>
-    <w:lsdException w:name="Medium Grid 1" w:semiHidden="0" w:uiPriority="67" w:unhideWhenUsed="0"/>
-    <w:lsdException w:name="Medium Grid 2" w:semiHidden="0" w:uiPriority="68" w:unhideWhenUsed="0"/>
-    <w:lsdException w:name="Medium Grid 3" w:semiHidden="0" w:uiPriority="69" w:unhideWhenUsed="0"/>
-    <w:lsdException w:name="Dark List" w:semiHidden="0" w:uiPriority="70" w:unhideWhenUsed="0"/>
-    <w:lsdException w:name="Colorful Shading" w:semiHidden="0" w:uiPriority="71" w:unhideWhenUsed="0"/>
-    <w:lsdException w:name="Colorful List" w:semiHidden="0" w:uiPriority="72" w:unhideWhenUsed="0"/>
-    <w:lsdException w:name="Colorful Grid" w:semiHidden="0" w:uiPriority="73" w:unhideWhenUsed="0"/>
-    <w:lsdException w:name="Light Shading Accent 1" w:semiHidden="0" w:uiPriority="60" w:unhideWhenUsed="0"/>
-    <w:lsdException w:name="Light List Accent 1" w:semiHidden="0" w:uiPriority="61" w:unhideWhenUsed="0"/>
-    <w:lsdException w:name="Light Grid Accent 1" w:semiHidden="0" w:uiPriority="62" w:unhideWhenUsed="0"/>
-    <w:lsdException w:name="Medium Shading 1 Accent 1" w:semiHidden="0" w:uiPriority="63" w:unhideWhenUsed="0"/>
-    <w:lsdException w:name="Medium Shading 2 Accent 1" w:semiHidden="0" w:uiPriority="64" w:unhideWhenUsed="0"/>
-    <w:lsdException w:name="Medium List 1 Accent 1" w:semiHidden="0" w:uiPriority="65" w:unhideWhenUsed="0"/>
+    <w:lsdException w:name="No Spacing" w:uiPriority="1" w:semiHidden="0" w:unhideWhenUsed="0" w:qFormat="1"/>
+    <w:lsdException w:name="Light Shading" w:uiPriority="60" w:semiHidden="0" w:unhideWhenUsed="0"/>
+    <w:lsdException w:name="Light List" w:uiPriority="61" w:semiHidden="0" w:unhideWhenUsed="0"/>
+    <w:lsdException w:name="Light Grid" w:uiPriority="62" w:semiHidden="0" w:unhideWhenUsed="0"/>
+    <w:lsdException w:name="Medium Shading 1" w:uiPriority="63" w:semiHidden="0" w:unhideWhenUsed="0"/>
+    <w:lsdException w:name="Medium Shading 2" w:uiPriority="64" w:semiHidden="0" w:unhideWhenUsed="0"/>
+    <w:lsdException w:name="Medium List 1" w:uiPriority="65" w:semiHidden="0" w:unhideWhenUsed="0"/>
+    <w:lsdException w:name="Medium List 2" w:uiPriority="66" w:semiHidden="0" w:unhideWhenUsed="0"/>
+    <w:lsdException w:name="Medium Grid 1" w:uiPriority="67" w:semiHidden="0" w:unhideWhenUsed="0"/>
+    <w:lsdException w:name="Medium Grid 2" w:uiPriority="68" w:semiHidden="0" w:unhideWhenUsed="0"/>
+    <w:lsdException w:name="Medium Grid 3" w:uiPriority="69" w:semiHidden="0" w:unhideWhenUsed="0"/>
+    <w:lsdException w:name="Dark List" w:uiPriority="70" w:semiHidden="0" w:unhideWhenUsed="0"/>
+    <w:lsdException w:name="Colorful Shading" w:uiPriority="71" w:semiHidden="0" w:unhideWhenUsed="0"/>
+    <w:lsdException w:name="Colorful List" w:uiPriority="72" w:semiHidden="0" w:unhideWhenUsed="0"/>
+    <w:lsdException w:name="Colorful Grid" w:uiPriority="73" w:semiHidden="0" w:unhideWhenUsed="0"/>
+    <w:lsdException w:name="Light Shading Accent 1" w:uiPriority="60" w:semiHidden="0" w:unhideWhenUsed="0"/>
+    <w:lsdException w:name="Light List Accent 1" w:uiPriority="61" w:semiHidden="0" w:unhideWhenUsed="0"/>
+    <w:lsdException w:name="Light Grid Accent 1" w:uiPriority="62" w:semiHidden="0" w:unhideWhenUsed="0"/>
+    <w:lsdException w:name="Medium Shading 1 Accent 1" w:uiPriority="63" w:semiHidden="0" w:unhideWhenUsed="0"/>
+    <w:lsdException w:name="Medium Shading 2 Accent 1" w:uiPriority="64" w:semiHidden="0" w:unhideWhenUsed="0"/>
+    <w:lsdException w:name="Medium List 1 Accent 1" w:uiPriority="65" w:semiHidden="0" w:unhideWhenUsed="0"/>
     <w:lsdException w:name="Revision" w:unhideWhenUsed="0"/>
-    <w:lsdException w:name="List Paragraph" w:semiHidden="0" w:uiPriority="34" w:unhideWhenUsed="0" w:qFormat="1"/>
-    <w:lsdException w:name="Quote" w:semiHidden="0" w:uiPriority="29" w:unhideWhenUsed="0" w:qFormat="1"/>
-    <w:lsdException w:name="Intense Quote" w:semiHidden="0" w:uiPriority="30" w:unhideWhenUsed="0" w:qFormat="1"/>
-    <w:lsdException w:name="Medium List 2 Accent 1" w:semiHidden="0" w:uiPriority="66" w:unhideWhenUsed="0"/>
-    <w:lsdException w:name="Medium Grid 1 Accent 1" w:semiHidden="0" w:uiPriority="67" w:unhideWhenUsed="0"/>
-    <w:lsdException w:name="Medium Grid 2 Accent 1" w:semiHidden="0" w:uiPriority="68" w:unhideWhenUsed="0"/>
-    <w:lsdException w:name="Medium Grid 3 Accent 1" w:semiHidden="0" w:uiPriority="69" w:unhideWhenUsed="0"/>
-    <w:lsdException w:name="Dark List Accent 1" w:semiHidden="0" w:uiPriority="70" w:unhideWhenUsed="0"/>
-    <w:lsdException w:name="Colorful Shading Accent 1" w:semiHidden="0" w:uiPriority="71" w:unhideWhenUsed="0"/>
-    <w:lsdException w:name="Colorful List Accent 1" w:semiHidden="0" w:uiPriority="72" w:unhideWhenUsed="0"/>
-    <w:lsdException w:name="Colorful Grid Accent 1" w:semiHidden="0" w:uiPriority="73" w:unhideWhenUsed="0"/>
-    <w:lsdException w:name="Light Shading Accent 2" w:semiHidden="0" w:uiPriority="60" w:unhideWhenUsed="0"/>
-    <w:lsdException w:name="Light List Accent 2" w:semiHidden="0" w:uiPriority="61" w:unhideWhenUsed="0"/>
-    <w:lsdException w:name="Light Grid Accent 2" w:semiHidden="0" w:uiPriority="62" w:unhideWhenUsed="0"/>
-    <w:lsdException w:name="Medium Shading 1 Accent 2" w:semiHidden="0" w:uiPriority="63" w:unhideWhenUsed="0"/>
-    <w:lsdException w:name="Medium Shading 2 Accent 2" w:semiHidden="0" w:uiPriority="64" w:unhideWhenUsed="0"/>
-    <w:lsdException w:name="Medium List 1 Accent 2" w:semiHidden="0" w:uiPriority="65" w:unhideWhenUsed="0"/>
-    <w:lsdException w:name="Medium List 2 Accent 2" w:semiHidden="0" w:uiPriority="66" w:unhideWhenUsed="0"/>
-    <w:lsdException w:name="Medium Grid 1 Accent 2" w:semiHidden="0" w:uiPriority="67" w:unhideWhenUsed="0"/>
-    <w:lsdException w:name="Medium Grid 2 Accent 2" w:semiHidden="0" w:uiPriority="68" w:unhideWhenUsed="0"/>
-    <w:lsdException w:name="Medium Grid 3 Accent 2" w:semiHidden="0" w:uiPriority="69" w:unhideWhenUsed="0"/>
-    <w:lsdException w:name="Dark List Accent 2" w:semiHidden="0" w:uiPriority="70" w:unhideWhenUsed="0"/>
-    <w:lsdException w:name="Colorful Shading Accent 2" w:semiHidden="0" w:uiPriority="71" w:unhideWhenUsed="0"/>
-    <w:lsdException w:name="Colorful List Accent 2" w:semiHidden="0" w:uiPriority="72" w:unhideWhenUsed="0"/>
-    <w:lsdException w:name="Colorful Grid Accent 2" w:semiHidden="0" w:uiPriority="73" w:unhideWhenUsed="0"/>
-    <w:lsdException w:name="Light Shading Accent 3" w:semiHidden="0" w:uiPriority="60" w:unhideWhenUsed="0"/>
-    <w:lsdException w:name="Light List Accent 3" w:semiHidden="0" w:uiPriority="61" w:unhideWhenUsed="0"/>
-    <w:lsdException w:name="Light Grid Accent 3" w:semiHidden="0" w:uiPriority="62" w:unhideWhenUsed="0"/>
-    <w:lsdException w:name="Medium Shading 1 Accent 3" w:semiHidden="0" w:uiPriority="63" w:unhideWhenUsed="0"/>
-    <w:lsdException w:name="Medium Shading 2 Accent 3" w:semiHidden="0" w:uiPriority="64" w:unhideWhenUsed="0"/>
-    <w:lsdException w:name="Medium List 1 Accent 3" w:semiHidden="0" w:uiPriority="65" w:unhideWhenUsed="0"/>
-    <w:lsdException w:name="Medium List 2 Accent 3" w:semiHidden="0" w:uiPriority="66" w:unhideWhenUsed="0"/>
-    <w:lsdException w:name="Medium Grid 1 Accent 3" w:semiHidden="0" w:uiPriority="67" w:unhideWhenUsed="0"/>
-    <w:lsdException w:name="Medium Grid 2 Accent 3" w:semiHidden="0" w:uiPriority="68" w:unhideWhenUsed="0"/>
-    <w:lsdException w:name="Medium Grid 3 Accent 3" w:semiHidden="0" w:uiPriority="69" w:unhideWhenUsed="0"/>
-    <w:lsdException w:name="Dark List Accent 3" w:semiHidden="0" w:uiPriority="70" w:unhideWhenUsed="0"/>
-    <w:lsdException w:name="Colorful Shading Accent 3" w:semiHidden="0" w:uiPriority="71" w:unhideWhenUsed="0"/>
-    <w:lsdException w:name="Colorful List Accent 3" w:semiHidden="0" w:uiPriority="72" w:unhideWhenUsed="0"/>
-    <w:lsdException w:name="Colorful Grid Accent 3" w:semiHidden="0" w:uiPriority="73" w:unhideWhenUsed="0"/>
-    <w:lsdException w:name="Light Shading Accent 4" w:semiHidden="0" w:uiPriority="60" w:unhideWhenUsed="0"/>
-    <w:lsdException w:name="Light List Accent 4" w:semiHidden="0" w:uiPriority="61" w:unhideWhenUsed="0"/>
-    <w:lsdException w:name="Light Grid Accent 4" w:semiHidden="0" w:uiPriority="62" w:unhideWhenUsed="0"/>
-    <w:lsdException w:name="Medium Shading 1 Accent 4" w:semiHidden="0" w:uiPriority="63" w:unhideWhenUsed="0"/>
-    <w:lsdException w:name="Medium Shading 2 Accent 4" w:semiHidden="0" w:uiPriority="64" w:unhideWhenUsed="0"/>
-    <w:lsdException w:name="Medium List 1 Accent 4" w:semiHidden="0" w:uiPriority="65" w:unhideWhenUsed="0"/>
-    <w:lsdException w:name="Medium List 2 Accent 4" w:semiHidden="0" w:uiPriority="66" w:unhideWhenUsed="0"/>
-    <w:lsdException w:name="Medium Grid 1 Accent 4" w:semiHidden="0" w:uiPriority="67" w:unhideWhenUsed="0"/>
-    <w:lsdException w:name="Medium Grid 2 Accent 4" w:semiHidden="0" w:uiPriority="68" w:unhideWhenUsed="0"/>
-    <w:lsdException w:name="Medium Grid 3 Accent 4" w:semiHidden="0" w:uiPriority="69" w:unhideWhenUsed="0"/>
-    <w:lsdException w:name="Dark List Accent 4" w:semiHidden="0" w:uiPriority="70" w:unhideWhenUsed="0"/>
-    <w:lsdException w:name="Colorful Shading Accent 4" w:semiHidden="0" w:uiPriority="71" w:unhideWhenUsed="0"/>
-    <w:lsdException w:name="Colorful List Accent 4" w:semiHidden="0" w:uiPriority="72" w:unhideWhenUsed="0"/>
-    <w:lsdException w:name="Colorful Grid Accent 4" w:semiHidden="0" w:uiPriority="73" w:unhideWhenUsed="0"/>
-    <w:lsdException w:name="Light Shading Accent 5" w:semiHidden="0" w:uiPriority="60" w:unhideWhenUsed="0"/>
-    <w:lsdException w:name="Light List Accent 5" w:semiHidden="0" w:uiPriority="61" w:unhideWhenUsed="0"/>
-    <w:lsdException w:name="Light Grid Accent 5" w:semiHidden="0" w:uiPriority="62" w:unhideWhenUsed="0"/>
-    <w:lsdException w:name="Medium Shading 1 Accent 5" w:semiHidden="0" w:uiPriority="63" w:unhideWhenUsed="0"/>
-    <w:lsdException w:name="Medium Shading 2 Accent 5" w:semiHidden="0" w:uiPriority="64" w:unhideWhenUsed="0"/>
-    <w:lsdException w:name="Medium List 1 Accent 5" w:semiHidden="0" w:uiPriority="65" w:unhideWhenUsed="0"/>
-    <w:lsdException w:name="Medium List 2 Accent 5" w:semiHidden="0" w:uiPriority="66" w:unhideWhenUsed="0"/>
-    <w:lsdException w:name="Medium Grid 1 Accent 5" w:semiHidden="0" w:uiPriority="67" w:unhideWhenUsed="0"/>
-    <w:lsdException w:name="Medium Grid 2 Accent 5" w:semiHidden="0" w:uiPriority="68" w:unhideWhenUsed="0"/>
-    <w:lsdException w:name="Medium Grid 3 Accent 5" w:semiHidden="0" w:uiPriority="69" w:unhideWhenUsed="0"/>
-    <w:lsdException w:name="Dark List Accent 5" w:semiHidden="0" w:uiPriority="70" w:unhideWhenUsed="0"/>
-    <w:lsdException w:name="Colorful Shading Accent 5" w:semiHidden="0" w:uiPriority="71" w:unhideWhenUsed="0"/>
-    <w:lsdException w:name="Colorful List Accent 5" w:semiHidden="0" w:uiPriority="72" w:unhideWhenUsed="0"/>
-    <w:lsdException w:name="Colorful Grid Accent 5" w:semiHidden="0" w:uiPriority="73" w:unhideWhenUsed="0"/>
-    <w:lsdException w:name="Light Shading Accent 6" w:semiHidden="0" w:uiPriority="60" w:unhideWhenUsed="0"/>
-    <w:lsdException w:name="Light List Accent 6" w:semiHidden="0" w:uiPriority="61" w:unhideWhenUsed="0"/>
-    <w:lsdException w:name="Light Grid Accent 6" w:semiHidden="0" w:uiPriority="62" w:unhideWhenUsed="0"/>
-    <w:lsdException w:name="Medium Shading 1 Accent 6" w:semiHidden="0" w:uiPriority="63" w:unhideWhenUsed="0"/>
-    <w:lsdException w:name="Medium Shading 2 Accent 6" w:semiHidden="0" w:uiPriority="64" w:unhideWhenUsed="0"/>
-    <w:lsdException w:name="Medium List 1 Accent 6" w:semiHidden="0" w:uiPriority="65" w:unhideWhenUsed="0"/>
-    <w:lsdException w:name="Medium List 2 Accent 6" w:semiHidden="0" w:uiPriority="66" w:unhideWhenUsed="0"/>
-    <w:lsdException w:name="Medium Grid 1 Accent 6" w:semiHidden="0" w:uiPriority="67" w:unhideWhenUsed="0"/>
-    <w:lsdException w:name="Medium Grid 2 Accent 6" w:semiHidden="0" w:uiPriority="68" w:unhideWhenUsed="0"/>
-    <w:lsdException w:name="Medium Grid 3 Accent 6" w:semiHidden="0" w:uiPriority="69" w:unhideWhenUsed="0"/>
-    <w:lsdException w:name="Dark List Accent 6" w:semiHidden="0" w:uiPriority="70" w:unhideWhenUsed="0"/>
-    <w:lsdException w:name="Colorful Shading Accent 6" w:semiHidden="0" w:uiPriority="71" w:unhideWhenUsed="0"/>
-    <w:lsdException w:name="Colorful List Accent 6" w:semiHidden="0" w:uiPriority="72" w:unhideWhenUsed="0"/>
-    <w:lsdException w:name="Colorful Grid Accent 6" w:semiHidden="0" w:uiPriority="73" w:unhideWhenUsed="0"/>
-    <w:lsdException w:name="Subtle Emphasis" w:semiHidden="0" w:uiPriority="19" w:unhideWhenUsed="0" w:qFormat="1"/>
-    <w:lsdException w:name="Intense Emphasis" w:semiHidden="0" w:uiPriority="21" w:unhideWhenUsed="0" w:qFormat="1"/>
-    <w:lsdException w:name="Subtle Reference" w:semiHidden="0" w:uiPriority="31" w:unhideWhenUsed="0" w:qFormat="1"/>
-    <w:lsdException w:name="Intense Reference" w:semiHidden="0" w:uiPriority="32" w:unhideWhenUsed="0" w:qFormat="1"/>
-    <w:lsdException w:name="Book Title" w:semiHidden="0" w:uiPriority="33" w:unhideWhenUsed="0" w:qFormat="1"/>
+    <w:lsdException w:name="List Paragraph" w:uiPriority="34" w:semiHidden="0" w:unhideWhenUsed="0" w:qFormat="1"/>
+    <w:lsdException w:name="Quote" w:uiPriority="29" w:semiHidden="0" w:unhideWhenUsed="0" w:qFormat="1"/>
+    <w:lsdException w:name="Intense Quote" w:uiPriority="30" w:semiHidden="0" w:unhideWhenUsed="0" w:qFormat="1"/>
+    <w:lsdException w:name="Medium List 2 Accent 1" w:uiPriority="66" w:semiHidden="0" w:unhideWhenUsed="0"/>
+    <w:lsdException w:name="Medium Grid 1 Accent 1" w:uiPriority="67" w:semiHidden="0" w:unhideWhenUsed="0"/>
+    <w:lsdException w:name="Medium Grid 2 Accent 1" w:uiPriority="68" w:semiHidden="0" w:unhideWhenUsed="0"/>
+    <w:lsdException w:name="Medium Grid 3 Accent 1" w:uiPriority="69" w:semiHidden="0" w:unhideWhenUsed="0"/>
+    <w:lsdException w:name="Dark List Accent 1" w:uiPriority="70" w:semiHidden="0" w:unhideWhenUsed="0"/>
+    <w:lsdException w:name="Colorful Shading Accent 1" w:uiPriority="71" w:semiHidden="0" w:unhideWhenUsed="0"/>
+    <w:lsdException w:name="Colorful List Accent 1" w:uiPriority="72" w:semiHidden="0" w:unhideWhenUsed="0"/>
+    <w:lsdException w:name="Colorful Grid Accent 1" w:uiPriority="73" w:semiHidden="0" w:unhideWhenUsed="0"/>
+    <w:lsdException w:name="Light Shading Accent 2" w:uiPriority="60" w:semiHidden="0" w:unhideWhenUsed="0"/>
+    <w:lsdException w:name="Light List Accent 2" w:uiPriority="61" w:semiHidden="0" w:unhideWhenUsed="0"/>
+    <w:lsdException w:name="Light Grid Accent 2" w:uiPriority="62" w:semiHidden="0" w:unhideWhenUsed="0"/>
+    <w:lsdException w:name="Medium Shading 1 Accent 2" w:uiPriority="63" w:semiHidden="0" w:unhideWhenUsed="0"/>
+    <w:lsdException w:name="Medium Shading 2 Accent 2" w:uiPriority="64" w:semiHidden="0" w:unhideWhenUsed="0"/>
+    <w:lsdException w:name="Medium List 1 Accent 2" w:uiPriority="65" w:semiHidden="0" w:unhideWhenUsed="0"/>
+    <w:lsdException w:name="Medium List 2 Accent 2" w:uiPriority="66" w:semiHidden="0" w:unhideWhenUsed="0"/>
+    <w:lsdException w:name="Medium Grid 1 Accent 2" w:uiPriority="67" w:semiHidden="0" w:unhideWhenUsed="0"/>
+    <w:lsdException w:name="Medium Grid 2 Accent 2" w:uiPriority="68" w:semiHidden="0" w:unhideWhenUsed="0"/>
+    <w:lsdException w:name="Medium Grid 3 Accent 2" w:uiPriority="69" w:semiHidden="0" w:unhideWhenUsed="0"/>
+    <w:lsdException w:name="Dark List Accent 2" w:uiPriority="70" w:semiHidden="0" w:unhideWhenUsed="0"/>
+    <w:lsdException w:name="Colorful Shading Accent 2" w:uiPriority="71" w:semiHidden="0" w:unhideWhenUsed="0"/>
+    <w:lsdException w:name="Colorful List Accent 2" w:uiPriority="72" w:semiHidden="0" w:unhideWhenUsed="0"/>
+    <w:lsdException w:name="Colorful Grid Accent 2" w:uiPriority="73" w:semiHidden="0" w:unhideWhenUsed="0"/>
+    <w:lsdException w:name="Light Shading Accent 3" w:uiPriority="60" w:semiHidden="0" w:unhideWhenUsed="0"/>
+    <w:lsdException w:name="Light List Accent 3" w:uiPriority="61" w:semiHidden="0" w:unhideWhenUsed="0"/>
+    <w:lsdException w:name="Light Grid Accent 3" w:uiPriority="62" w:semiHidden="0" w:unhideWhenUsed="0"/>
+    <w:lsdException w:name="Medium Shading 1 Accent 3" w:uiPriority="63" w:semiHidden="0" w:unhideWhenUsed="0"/>
+    <w:lsdException w:name="Medium Shading 2 Accent 3" w:uiPriority="64" w:semiHidden="0" w:unhideWhenUsed="0"/>
+    <w:lsdException w:name="Medium List 1 Accent 3" w:uiPriority="65" w:semiHidden="0" w:unhideWhenUsed="0"/>
+    <w:lsdException w:name="Medium List 2 Accent 3" w:uiPriority="66" w:semiHidden="0" w:unhideWhenUsed="0"/>
+    <w:lsdException w:name="Medium Grid 1 Accent 3" w:uiPriority="67" w:semiHidden="0" w:unhideWhenUsed="0"/>
+    <w:lsdException w:name="Medium Grid 2 Accent 3" w:uiPriority="68" w:semiHidden="0" w:unhideWhenUsed="0"/>
+    <w:lsdException w:name="Medium Grid 3 Accent 3" w:uiPriority="69" w:semiHidden="0" w:unhideWhenUsed="0"/>
+    <w:lsdException w:name="Dark List Accent 3" w:uiPriority="70" w:semiHidden="0" w:unhideWhenUsed="0"/>
+    <w:lsdException w:name="Colorful Shading Accent 3" w:uiPriority="71" w:semiHidden="0" w:unhideWhenUsed="0"/>
+    <w:lsdException w:name="Colorful List Accent 3" w:uiPriority="72" w:semiHidden="0" w:unhideWhenUsed="0"/>
+    <w:lsdException w:name="Colorful Grid Accent 3" w:uiPriority="73" w:semiHidden="0" w:unhideWhenUsed="0"/>
+    <w:lsdException w:name="Light Shading Accent 4" w:uiPriority="60" w:semiHidden="0" w:unhideWhenUsed="0"/>
+    <w:lsdException w:name="Light List Accent 4" w:uiPriority="61" w:semiHidden="0" w:unhideWhenUsed="0"/>
+    <w:lsdException w:name="Light Grid Accent 4" w:uiPriority="62" w:semiHidden="0" w:unhideWhenUsed="0"/>
+    <w:lsdException w:name="Medium Shading 1 Accent 4" w:uiPriority="63" w:semiHidden="0" w:unhideWhenUsed="0"/>
+    <w:lsdException w:name="Medium Shading 2 Accent 4" w:uiPriority="64" w:semiHidden="0" w:unhideWhenUsed="0"/>
+    <w:lsdException w:name="Medium List 1 Accent 4" w:uiPriority="65" w:semiHidden="0" w:unhideWhenUsed="0"/>
+    <w:lsdException w:name="Medium List 2 Accent 4" w:uiPriority="66" w:semiHidden="0" w:unhideWhenUsed="0"/>
+    <w:lsdException w:name="Medium Grid 1 Accent 4" w:uiPriority="67" w:semiHidden="0" w:unhideWhenUsed="0"/>
+    <w:lsdException w:name="Medium Grid 2 Accent 4" w:uiPriority="68" w:semiHidden="0" w:unhideWhenUsed="0"/>
+    <w:lsdException w:name="Medium Grid 3 Accent 4" w:uiPriority="69" w:semiHidden="0" w:unhideWhenUsed="0"/>
+    <w:lsdException w:name="Dark List Accent 4" w:uiPriority="70" w:semiHidden="0" w:unhideWhenUsed="0"/>
+    <w:lsdException w:name="Colorful Shading Accent 4" w:uiPriority="71" w:semiHidden="0" w:unhideWhenUsed="0"/>
+    <w:lsdException w:name="Colorful List Accent 4" w:uiPriority="72" w:semiHidden="0" w:unhideWhenUsed="0"/>
+    <w:lsdException w:name="Colorful Grid Accent 4" w:uiPriority="73" w:semiHidden="0" w:unhideWhenUsed="0"/>
+    <w:lsdException w:name="Light Shading Accent 5" w:uiPriority="60" w:semiHidden="0" w:unhideWhenUsed="0"/>
+    <w:lsdException w:name="Light List Accent 5" w:uiPriority="61" w:semiHidden="0" w:unhideWhenUsed="0"/>
+    <w:lsdException w:name="Light Grid Accent 5" w:uiPriority="62" w:semiHidden="0" w:unhideWhenUsed="0"/>
+    <w:lsdException w:name="Medium Shading 1 Accent 5" w:uiPriority="63" w:semiHidden="0" w:unhideWhenUsed="0"/>
+    <w:lsdException w:name="Medium Shading 2 Accent 5" w:uiPriority="64" w:semiHidden="0" w:unhideWhenUsed="0"/>
+    <w:lsdException w:name="Medium List 1 Accent 5" w:uiPriority="65" w:semiHidden="0" w:unhideWhenUsed="0"/>
+    <w:lsdException w:name="Medium List 2 Accent 5" w:uiPriority="66" w:semiHidden="0" w:unhideWhenUsed="0"/>
+    <w:lsdException w:name="Medium Grid 1 Accent 5" w:uiPriority="67" w:semiHidden="0" w:unhideWhenUsed="0"/>
+    <w:lsdException w:name="Medium Grid 2 Accent 5" w:uiPriority="68" w:semiHidden="0" w:unhideWhenUsed="0"/>
+    <w:lsdException w:name="Medium Grid 3 Accent 5" w:uiPriority="69" w:semiHidden="0" w:unhideWhenUsed="0"/>
+    <w:lsdException w:name="Dark List Accent 5" w:uiPriority="70" w:semiHidden="0" w:unhideWhenUsed="0"/>
+    <w:lsdException w:name="Colorful Shading Accent 5" w:uiPriority="71" w:semiHidden="0" w:unhideWhenUsed="0"/>
+    <w:lsdException w:name="Colorful List Accent 5" w:uiPriority="72" w:semiHidden="0" w:unhideWhenUsed="0"/>
+    <w:lsdException w:name="Colorful Grid Accent 5" w:uiPriority="73" w:semiHidden="0" w:unhideWhenUsed="0"/>
+    <w:lsdException w:name="Light Shading Accent 6" w:uiPriority="60" w:semiHidden="0" w:unhideWhenUsed="0"/>
+    <w:lsdException w:name="Light List Accent 6" w:uiPriority="61" w:semiHidden="0" w:unhideWhenUsed="0"/>
+    <w:lsdException w:name="Light Grid Accent 6" w:uiPriority="62" w:semiHidden="0" w:unhideWhenUsed="0"/>
+    <w:lsdException w:name="Medium Shading 1 Accent 6" w:uiPriority="63" w:semiHidden="0" w:unhideWhenUsed="0"/>
+    <w:lsdException w:name="Medium Shading 2 Accent 6" w:uiPriority="64" w:semiHidden="0" w:unhideWhenUsed="0"/>
+    <w:lsdException w:name="Medium List 1 Accent 6" w:uiPriority="65" w:semiHidden="0" w:unhideWhenUsed="0"/>
+    <w:lsdException w:name="Medium List 2 Accent 6" w:uiPriority="66" w:semiHidden="0" w:unhideWhenUsed="0"/>
+    <w:lsdException w:name="Medium Grid 1 Accent 6" w:uiPriority="67" w:semiHidden="0" w:unhideWhenUsed="0"/>
+    <w:lsdException w:name="Medium Grid 2 Accent 6" w:uiPriority="68" w:semiHidden="0" w:unhideWhenUsed="0"/>
+    <w:lsdException w:name="Medium Grid 3 Accent 6" w:uiPriority="69" w:semiHidden="0" w:unhideWhenUsed="0"/>
+    <w:lsdException w:name="Dark List Accent 6" w:uiPriority="70" w:semiHidden="0" w:unhideWhenUsed="0"/>
+    <w:lsdException w:name="Colorful Shading Accent 6" w:uiPriority="71" w:semiHidden="0" w:unhideWhenUsed="0"/>
+    <w:lsdException w:name="Colorful List Accent 6" w:uiPriority="72" w:semiHidden="0" w:unhideWhenUsed="0"/>
+    <w:lsdException w:name="Colorful Grid Accent 6" w:uiPriority="73" w:semiHidden="0" w:unhideWhenUsed="0"/>
+    <w:lsdException w:name="Subtle Emphasis" w:uiPriority="19" w:semiHidden="0" w:unhideWhenUsed="0" w:qFormat="1"/>
+    <w:lsdException w:name="Intense Emphasis" w:uiPriority="21" w:semiHidden="0" w:unhideWhenUsed="0" w:qFormat="1"/>
+    <w:lsdException w:name="Subtle Reference" w:uiPriority="31" w:semiHidden="0" w:unhideWhenUsed="0" w:qFormat="1"/>
+    <w:lsdException w:name="Intense Reference" w:uiPriority="32" w:semiHidden="0" w:unhideWhenUsed="0" w:qFormat="1"/>
+    <w:lsdException w:name="Book Title" w:uiPriority="33" w:semiHidden="0" w:unhideWhenUsed="0" w:qFormat="1"/>
     <w:lsdException w:name="Bibliography" w:uiPriority="37"/>
     <w:lsdException w:name="TOC Heading" w:uiPriority="39" w:qFormat="1"/>
   </w:latentStyles>
-  <w:style w:type="paragraph" w:default="1" w:styleId="Normal">
+  <w:style w:type="paragraph" w:styleId="Normal" w:default="1">
     <w:name w:val="Normal"/>
     <w:qFormat/>
   </w:style>
-  <w:style w:type="character" w:default="1" w:styleId="DefaultParagraphFont">
+  <w:style w:type="character" w:styleId="DefaultParagraphFont" w:default="1">
     <w:name w:val="Default Paragraph Font"/>
     <w:uiPriority w:val="1"/>
     <w:unhideWhenUsed/>
   </w:style>
-  <w:style w:type="table" w:default="1" w:styleId="TableNormal">
+  <w:style w:type="table" w:styleId="TableNormal" w:default="1">
     <w:name w:val="Normal Table"/>
     <w:uiPriority w:val="99"/>
     <w:semiHidden/>
@@ -1163,7 +1236,7 @@
       </w:tblCellMar>
     </w:tblPr>
   </w:style>
-  <w:style w:type="numbering" w:default="1" w:styleId="NoList">
+  <w:style w:type="numbering" w:styleId="NoList" w:default="1">
     <w:name w:val="No List"/>
     <w:uiPriority w:val="99"/>
     <w:semiHidden/>
@@ -1184,7 +1257,7 @@
       <w:spacing w:after="0" w:line="240" w:lineRule="auto"/>
     </w:pPr>
   </w:style>
-  <w:style w:type="character" w:customStyle="1" w:styleId="HeaderChar">
+  <w:style w:type="character" w:styleId="HeaderChar" w:customStyle="1">
     <w:name w:val="Header Char"/>
     <w:basedOn w:val="DefaultParagraphFont"/>
     <w:link w:val="Header"/>
@@ -1206,12 +1279,38 @@
       <w:spacing w:after="0" w:line="240" w:lineRule="auto"/>
     </w:pPr>
   </w:style>
-  <w:style w:type="character" w:customStyle="1" w:styleId="FooterChar">
+  <w:style w:type="character" w:styleId="FooterChar" w:customStyle="1">
     <w:name w:val="Footer Char"/>
     <w:basedOn w:val="DefaultParagraphFont"/>
     <w:link w:val="Footer"/>
     <w:uiPriority w:val="99"/>
     <w:rsid w:val="00E95527"/>
+  </w:style>
+  <w:style xmlns:w="http://schemas.openxmlformats.org/wordprocessingml/2006/main" w:type="table" w:styleId="TableGrid">
+    <w:name xmlns:w="http://schemas.openxmlformats.org/wordprocessingml/2006/main" w:val="Table Grid"/>
+    <w:basedOn xmlns:w="http://schemas.openxmlformats.org/wordprocessingml/2006/main" w:val="TableNormal"/>
+    <w:uiPriority xmlns:w="http://schemas.openxmlformats.org/wordprocessingml/2006/main" w:val="59"/>
+    <w:rsid xmlns:w="http://schemas.openxmlformats.org/wordprocessingml/2006/main" w:val="00FB4123"/>
+    <w:pPr xmlns:w="http://schemas.openxmlformats.org/wordprocessingml/2006/main">
+      <w:spacing w:after="0" w:line="240" w:lineRule="auto"/>
+    </w:pPr>
+    <w:tblPr xmlns:w="http://schemas.openxmlformats.org/wordprocessingml/2006/main">
+      <w:tblInd w:w="0" w:type="dxa"/>
+      <w:tblBorders>
+        <w:top w:val="single" w:color="000000" w:themeColor="text1" w:sz="4" w:space="0"/>
+        <w:left w:val="single" w:color="000000" w:themeColor="text1" w:sz="4" w:space="0"/>
+        <w:bottom w:val="single" w:color="000000" w:themeColor="text1" w:sz="4" w:space="0"/>
+        <w:right w:val="single" w:color="000000" w:themeColor="text1" w:sz="4" w:space="0"/>
+        <w:insideH w:val="single" w:color="000000" w:themeColor="text1" w:sz="4" w:space="0"/>
+        <w:insideV w:val="single" w:color="000000" w:themeColor="text1" w:sz="4" w:space="0"/>
+      </w:tblBorders>
+      <w:tblCellMar>
+        <w:top w:w="0" w:type="dxa"/>
+        <w:left w:w="108" w:type="dxa"/>
+        <w:bottom w:w="0" w:type="dxa"/>
+        <w:right w:w="108" w:type="dxa"/>
+      </w:tblCellMar>
+    </w:tblPr>
   </w:style>
 </w:styles>
 </file>
